--- a/ACOMPANHAMENTO-CRIAÇÃO-DO-CURSO.docx
+++ b/ACOMPANHAMENTO-CRIAÇÃO-DO-CURSO.docx
@@ -82,6 +82,31 @@
     <w:p/>
     <w:p>
       <w:r>
+        <w:t>SITE DE APOIO PARA COPILAÇÃO E EXECUÇÃO DE CÓDIGO C:</w:t>
+      </w:r>
+    </w:p>
+    <w:p>
+      <w:hyperlink r:id="rId4" w:history="1">
+        <w:r>
+          <w:rPr>
+            <w:rStyle w:val="Hyperlink"/>
+          </w:rPr>
+          <w:t>https://www.onlinegdb.com/online_c_compiler</w:t>
+        </w:r>
+      </w:hyperlink>
+    </w:p>
+    <w:p>
+      <w:pPr>
+        <w:rPr>
+          <w:u w:val="single"/>
+        </w:rPr>
+      </w:pPr>
+      <w:bookmarkStart w:id="0" w:name="_GoBack"/>
+      <w:bookmarkEnd w:id="0"/>
+    </w:p>
+    <w:p/>
+    <w:p>
+      <w:r>
         <w:t xml:space="preserve">Preparando primeira aula de </w:t>
       </w:r>
       <w:r>
@@ -101,10 +126,7 @@
         <w:t>Aula de Introdução à lógica de programação</w:t>
       </w:r>
     </w:p>
-    <w:p>
-      <w:bookmarkStart w:id="0" w:name="_GoBack"/>
-      <w:bookmarkEnd w:id="0"/>
-    </w:p>
+    <w:p/>
     <w:sectPr>
       <w:pgSz w:w="11906" w:h="16838"/>
       <w:pgMar w:top="1417" w:right="1701" w:bottom="1417" w:left="1701" w:header="708" w:footer="708" w:gutter="0"/>
@@ -555,6 +577,17 @@
       </w:tblBorders>
     </w:tblPr>
   </w:style>
+  <w:style w:type="character" w:styleId="Hyperlink">
+    <w:name w:val="Hyperlink"/>
+    <w:basedOn w:val="Fontepargpadro"/>
+    <w:uiPriority w:val="99"/>
+    <w:unhideWhenUsed/>
+    <w:rsid w:val="00B455B1"/>
+    <w:rPr>
+      <w:color w:val="0563C1" w:themeColor="hyperlink"/>
+      <w:u w:val="single"/>
+    </w:rPr>
+  </w:style>
 </w:styles>
 </file>
 
